--- a/NguyenDucTin_C1903L_BookApi/ExamAPIdotnet5.docx
+++ b/NguyenDucTin_C1903L_BookApi/ExamAPIdotnet5.docx
@@ -407,6 +407,7 @@
       <w:r>
         <w:rPr>
           <w:rFonts w:ascii="Times New Roman" w:hAnsi="Times New Roman" w:cs="Times New Roman"/>
+          <w:highlight w:val="red"/>
           <w:lang w:val="vi-VN"/>
         </w:rPr>
         <w:t xml:space="preserve">- Trả về kết quả danh sách các quyển sách đã được lọc theo category khi access đường link </w:t>
@@ -414,6 +415,7 @@
       <w:r>
         <w:rPr>
           <w:rFonts w:ascii="Times New Roman" w:hAnsi="Times New Roman" w:cs="Times New Roman"/>
+          <w:highlight w:val="red"/>
           <w:lang w:val="vi-VN"/>
         </w:rPr>
         <w:t>https://localhost:5001/books/</w:t>
@@ -421,6 +423,7 @@
       <w:r>
         <w:rPr>
           <w:rFonts w:ascii="Times New Roman" w:hAnsi="Times New Roman" w:cs="Times New Roman"/>
+          <w:highlight w:val="red"/>
           <w:lang w:val="vi-VN"/>
         </w:rPr>
         <w:t>{</w:t>
@@ -428,6 +431,7 @@
       <w:r>
         <w:rPr>
           <w:rFonts w:ascii="Times New Roman" w:hAnsi="Times New Roman" w:cs="Times New Roman"/>
+          <w:highlight w:val="red"/>
           <w:lang w:val="vi-VN"/>
         </w:rPr>
         <w:t>category</w:t>
@@ -435,6 +439,7 @@
       <w:r>
         <w:rPr>
           <w:rFonts w:ascii="Times New Roman" w:hAnsi="Times New Roman" w:cs="Times New Roman"/>
+          <w:highlight w:val="red"/>
           <w:lang w:val="vi-VN"/>
         </w:rPr>
         <w:t>}</w:t>
@@ -442,6 +447,7 @@
       <w:r>
         <w:rPr>
           <w:rFonts w:ascii="Times New Roman" w:hAnsi="Times New Roman" w:cs="Times New Roman"/>
+          <w:highlight w:val="red"/>
           <w:lang w:val="vi-VN"/>
         </w:rPr>
         <w:t xml:space="preserve"> (trong đó category là variable được chọn từ front-end)</w:t>
@@ -474,451 +480,451 @@
         </w:rPr>
         <w:t xml:space="preserve"> dữ liệu</w:t>
       </w:r>
-    </w:p>
-    <w:p>
-      <w:pPr>
-        <w:rPr>
-          <w:rFonts w:ascii="Times New Roman" w:hAnsi="Times New Roman" w:cs="Times New Roman"/>
-          <w:lang w:val="vi-VN"/>
-        </w:rPr>
-      </w:pPr>
-      <w:r>
-        <w:rPr>
-          <w:rFonts w:ascii="Times New Roman" w:hAnsi="Times New Roman" w:cs="Times New Roman"/>
-          <w:lang w:val="vi-VN"/>
-        </w:rPr>
-        <w:t>- Sử dụng đường dẫn https://localhost:5001/books để thêm dữ liệu sách.</w:t>
-      </w:r>
-    </w:p>
-    <w:p>
-      <w:pPr>
-        <w:rPr>
-          <w:rFonts w:ascii="Times New Roman" w:hAnsi="Times New Roman" w:cs="Times New Roman"/>
-          <w:lang w:val="vi-VN"/>
-        </w:rPr>
-      </w:pPr>
-      <w:r>
-        <w:rPr>
-          <w:rFonts w:ascii="Times New Roman" w:hAnsi="Times New Roman" w:cs="Times New Roman"/>
-          <w:highlight w:val="red"/>
-          <w:lang w:val="vi-VN"/>
-        </w:rPr>
-        <w:t>- Sử dụng đường dẫn https://localhost:5001/accounts/register để thêm dữ liệu người dùng.</w:t>
-      </w:r>
-    </w:p>
-    <w:p>
-      <w:pPr>
-        <w:rPr>
-          <w:rFonts w:ascii="Times New Roman" w:hAnsi="Times New Roman" w:cs="Times New Roman"/>
-          <w:b/>
-          <w:bCs/>
-          <w:lang w:val="vi-VN"/>
-        </w:rPr>
-      </w:pPr>
-      <w:r>
-        <w:rPr>
-          <w:rFonts w:ascii="Times New Roman" w:hAnsi="Times New Roman" w:cs="Times New Roman"/>
-          <w:b/>
-          <w:bCs/>
-          <w:lang w:val="vi-VN"/>
-        </w:rPr>
-        <w:t>Chỉnh sửa, xoá</w:t>
-      </w:r>
-      <w:r>
-        <w:rPr>
-          <w:rFonts w:ascii="Times New Roman" w:hAnsi="Times New Roman" w:cs="Times New Roman"/>
-          <w:b/>
-          <w:bCs/>
-          <w:lang w:val="vi-VN"/>
-        </w:rPr>
-        <w:t xml:space="preserve"> </w:t>
-      </w:r>
-      <w:r>
-        <w:rPr>
-          <w:rFonts w:ascii="Times New Roman" w:hAnsi="Times New Roman" w:cs="Times New Roman"/>
-          <w:b/>
-          <w:bCs/>
-          <w:lang w:val="vi-VN"/>
-        </w:rPr>
-        <w:t xml:space="preserve">dữ liệu </w:t>
-      </w:r>
-      <w:r>
-        <w:rPr>
-          <w:rFonts w:ascii="Times New Roman" w:hAnsi="Times New Roman" w:cs="Times New Roman"/>
-          <w:b/>
-          <w:bCs/>
-          <w:lang w:val="vi-VN"/>
-        </w:rPr>
-        <w:t xml:space="preserve">và </w:t>
-      </w:r>
-      <w:r>
-        <w:rPr>
-          <w:rFonts w:ascii="Times New Roman" w:hAnsi="Times New Roman" w:cs="Times New Roman"/>
-          <w:b/>
-          <w:bCs/>
-          <w:lang w:val="vi-VN"/>
-        </w:rPr>
-        <w:t xml:space="preserve">user </w:t>
-      </w:r>
-      <w:r>
-        <w:rPr>
-          <w:rFonts w:ascii="Times New Roman" w:hAnsi="Times New Roman" w:cs="Times New Roman"/>
-          <w:b/>
-          <w:bCs/>
-          <w:lang w:val="vi-VN"/>
-        </w:rPr>
-        <w:t>login</w:t>
-      </w:r>
-    </w:p>
-    <w:p>
-      <w:pPr>
-        <w:rPr>
-          <w:rFonts w:ascii="Times New Roman" w:hAnsi="Times New Roman" w:cs="Times New Roman"/>
-          <w:lang w:val="vi-VN"/>
-        </w:rPr>
-      </w:pPr>
-      <w:r>
-        <w:rPr>
-          <w:rFonts w:ascii="Times New Roman" w:hAnsi="Times New Roman" w:cs="Times New Roman"/>
-          <w:highlight w:val="red"/>
-          <w:lang w:val="vi-VN"/>
-        </w:rPr>
-        <w:t>- Sử dụng đường dẫn https://localhost:5001/accounts/login để login vào website. Note: login phải trả về JWT token.</w:t>
-      </w:r>
-    </w:p>
-    <w:p>
-      <w:pPr>
-        <w:rPr>
-          <w:rFonts w:ascii="Times New Roman" w:hAnsi="Times New Roman" w:cs="Times New Roman"/>
-          <w:lang w:val="vi-VN"/>
-        </w:rPr>
-      </w:pPr>
-      <w:r>
-        <w:rPr>
-          <w:rFonts w:ascii="Times New Roman" w:hAnsi="Times New Roman" w:cs="Times New Roman"/>
-          <w:lang w:val="vi-VN"/>
-        </w:rPr>
-        <w:t>- Sử dụng đường dẫn https://localhost:5001/books/</w:t>
-      </w:r>
-      <w:r>
-        <w:rPr>
-          <w:rFonts w:ascii="Times New Roman" w:hAnsi="Times New Roman" w:cs="Times New Roman"/>
-          <w:lang w:val="vi-VN"/>
-        </w:rPr>
-        <w:t>{</w:t>
-      </w:r>
-      <w:r>
-        <w:rPr>
-          <w:rFonts w:ascii="Times New Roman" w:hAnsi="Times New Roman" w:cs="Times New Roman"/>
-          <w:lang w:val="vi-VN"/>
-        </w:rPr>
-        <w:t>bookId</w:t>
-      </w:r>
-      <w:r>
-        <w:rPr>
-          <w:rFonts w:ascii="Times New Roman" w:hAnsi="Times New Roman" w:cs="Times New Roman"/>
-          <w:lang w:val="vi-VN"/>
-        </w:rPr>
-        <w:t xml:space="preserve">} </w:t>
-      </w:r>
-      <w:r>
-        <w:rPr>
-          <w:rFonts w:ascii="Times New Roman" w:hAnsi="Times New Roman" w:cs="Times New Roman"/>
-          <w:lang w:val="vi-VN"/>
-        </w:rPr>
-        <w:t>để sửa hoặc xoá dữ liệu sách.</w:t>
-      </w:r>
-    </w:p>
-    <w:p>
-      <w:pPr>
-        <w:rPr>
-          <w:rFonts w:ascii="Times New Roman" w:hAnsi="Times New Roman" w:cs="Times New Roman"/>
-          <w:lang w:val="vi-VN"/>
-        </w:rPr>
-      </w:pPr>
-      <w:r>
-        <w:rPr>
-          <w:rFonts w:ascii="Times New Roman" w:hAnsi="Times New Roman" w:cs="Times New Roman"/>
-          <w:lang w:val="vi-VN"/>
-        </w:rPr>
-        <w:t>- Sử dụng đường dẫn https://localhost:5001/books/</w:t>
-      </w:r>
-      <w:r>
-        <w:rPr>
-          <w:rFonts w:ascii="Times New Roman" w:hAnsi="Times New Roman" w:cs="Times New Roman"/>
-          <w:lang w:val="vi-VN"/>
-        </w:rPr>
-        <w:t>add-photo/</w:t>
-      </w:r>
-      <w:r>
-        <w:rPr>
-          <w:rFonts w:ascii="Times New Roman" w:hAnsi="Times New Roman" w:cs="Times New Roman"/>
-          <w:lang w:val="vi-VN"/>
-        </w:rPr>
-        <w:t>{bookId}</w:t>
-      </w:r>
-      <w:r>
-        <w:rPr>
-          <w:rFonts w:ascii="Times New Roman" w:hAnsi="Times New Roman" w:cs="Times New Roman"/>
-          <w:lang w:val="vi-VN"/>
-        </w:rPr>
-        <w:t xml:space="preserve"> </w:t>
-      </w:r>
-      <w:r>
-        <w:rPr>
-          <w:rFonts w:ascii="Times New Roman" w:hAnsi="Times New Roman" w:cs="Times New Roman"/>
-          <w:lang w:val="vi-VN"/>
-        </w:rPr>
-        <w:t>để thêm hình ảnh sách.</w:t>
-      </w:r>
-    </w:p>
-    <w:p>
-      <w:pPr>
-        <w:rPr>
-          <w:rFonts w:ascii="Times New Roman" w:hAnsi="Times New Roman" w:cs="Times New Roman"/>
-          <w:lang w:val="vi-VN"/>
-        </w:rPr>
-      </w:pPr>
-      <w:r>
-        <w:rPr>
-          <w:rFonts w:ascii="Times New Roman" w:hAnsi="Times New Roman" w:cs="Times New Roman"/>
-          <w:lang w:val="vi-VN"/>
-        </w:rPr>
-        <w:t xml:space="preserve">- </w:t>
-      </w:r>
-      <w:r>
-        <w:rPr>
-          <w:rFonts w:ascii="Times New Roman" w:hAnsi="Times New Roman" w:cs="Times New Roman"/>
-          <w:lang w:val="vi-VN"/>
-        </w:rPr>
-        <w:t>Admin s</w:t>
-      </w:r>
-      <w:r>
-        <w:rPr>
-          <w:rFonts w:ascii="Times New Roman" w:hAnsi="Times New Roman" w:cs="Times New Roman"/>
-          <w:lang w:val="vi-VN"/>
-        </w:rPr>
-        <w:t>ử dụng đường dẫn https://localhost:5001/accounts/</w:t>
-      </w:r>
-      <w:r>
-        <w:rPr>
-          <w:rFonts w:ascii="Times New Roman" w:hAnsi="Times New Roman" w:cs="Times New Roman"/>
-          <w:lang w:val="vi-VN"/>
-        </w:rPr>
-        <w:t>{</w:t>
-      </w:r>
-      <w:r>
-        <w:rPr>
-          <w:rFonts w:ascii="Times New Roman" w:hAnsi="Times New Roman" w:cs="Times New Roman"/>
-          <w:lang w:val="vi-VN"/>
-        </w:rPr>
-        <w:t>accountId</w:t>
-      </w:r>
-      <w:r>
-        <w:rPr>
-          <w:rFonts w:ascii="Times New Roman" w:hAnsi="Times New Roman" w:cs="Times New Roman"/>
-          <w:lang w:val="vi-VN"/>
-        </w:rPr>
-        <w:t>}</w:t>
-      </w:r>
-      <w:r>
-        <w:rPr>
-          <w:rFonts w:ascii="Times New Roman" w:hAnsi="Times New Roman" w:cs="Times New Roman"/>
-          <w:lang w:val="vi-VN"/>
-        </w:rPr>
-        <w:t xml:space="preserve"> để sửa hoặc xoá dữ liệu </w:t>
-      </w:r>
-      <w:r>
-        <w:rPr>
-          <w:rFonts w:ascii="Times New Roman" w:hAnsi="Times New Roman" w:cs="Times New Roman"/>
-          <w:lang w:val="vi-VN"/>
-        </w:rPr>
-        <w:t>user</w:t>
-      </w:r>
-      <w:r>
-        <w:rPr>
-          <w:rFonts w:ascii="Times New Roman" w:hAnsi="Times New Roman" w:cs="Times New Roman"/>
-          <w:lang w:val="vi-VN"/>
-        </w:rPr>
-        <w:t>.</w:t>
-      </w:r>
-    </w:p>
-    <w:p>
-      <w:pPr>
-        <w:rPr>
-          <w:rFonts w:ascii="Times New Roman" w:hAnsi="Times New Roman" w:cs="Times New Roman"/>
-          <w:lang w:val="vi-VN"/>
-        </w:rPr>
-      </w:pPr>
-      <w:r>
-        <w:rPr>
-          <w:rFonts w:ascii="Times New Roman" w:hAnsi="Times New Roman" w:cs="Times New Roman"/>
-          <w:highlight w:val="red"/>
-          <w:lang w:val="vi-VN"/>
-        </w:rPr>
-        <w:t>- User</w:t>
-      </w:r>
-      <w:r>
-        <w:rPr>
-          <w:rFonts w:ascii="Times New Roman" w:hAnsi="Times New Roman" w:cs="Times New Roman"/>
-          <w:highlight w:val="red"/>
-          <w:lang w:val="vi-VN"/>
-        </w:rPr>
-        <w:t xml:space="preserve"> sử dụng đường dẫn https://localhost:5001/accounts để chỉnh profile của chính họ.</w:t>
-      </w:r>
-    </w:p>
-    <w:p>
-      <w:pPr>
-        <w:rPr>
-          <w:rFonts w:ascii="Times New Roman" w:hAnsi="Times New Roman" w:cs="Times New Roman"/>
-          <w:lang w:val="vi-VN"/>
-        </w:rPr>
-      </w:pPr>
-    </w:p>
-    <w:p>
-      <w:pPr>
-        <w:rPr>
-          <w:rFonts w:ascii="Times New Roman" w:hAnsi="Times New Roman" w:cs="Times New Roman"/>
-          <w:b/>
-          <w:bCs/>
-          <w:lang w:val="vi-VN"/>
-        </w:rPr>
-      </w:pPr>
-      <w:r>
-        <w:rPr>
-          <w:rFonts w:ascii="Times New Roman" w:hAnsi="Times New Roman" w:cs="Times New Roman"/>
-          <w:b/>
-          <w:bCs/>
-          <w:lang w:val="vi-VN"/>
-        </w:rPr>
-        <w:t>Phân quyền</w:t>
-      </w:r>
-    </w:p>
-    <w:p>
-      <w:pPr>
-        <w:rPr>
-          <w:rFonts w:ascii="Times New Roman" w:hAnsi="Times New Roman" w:cs="Times New Roman"/>
-          <w:lang w:val="vi-VN"/>
-        </w:rPr>
-      </w:pPr>
-      <w:r>
-        <w:rPr>
-          <w:rFonts w:ascii="Times New Roman" w:hAnsi="Times New Roman" w:cs="Times New Roman"/>
-          <w:lang w:val="vi-VN"/>
-        </w:rPr>
-        <w:t xml:space="preserve">- </w:t>
-      </w:r>
-      <w:r>
-        <w:rPr>
-          <w:rFonts w:ascii="Times New Roman" w:hAnsi="Times New Roman" w:cs="Times New Roman"/>
-          <w:lang w:val="vi-VN"/>
-        </w:rPr>
-        <w:t>Khách hàng chỉ xem và tra cứu được sách.</w:t>
-      </w:r>
-    </w:p>
-    <w:p>
-      <w:pPr>
-        <w:rPr>
-          <w:rFonts w:ascii="Times New Roman" w:hAnsi="Times New Roman" w:cs="Times New Roman"/>
-          <w:lang w:val="vi-VN"/>
-        </w:rPr>
-      </w:pPr>
-      <w:r>
-        <w:rPr>
-          <w:rFonts w:ascii="Times New Roman" w:hAnsi="Times New Roman" w:cs="Times New Roman"/>
-          <w:highlight w:val="red"/>
-          <w:lang w:val="vi-VN"/>
-        </w:rPr>
-        <w:t>- Phải đăng nhập và sử dụng JWT token thì mới có thể thêm, xoá, sửa dữ liệu.</w:t>
-      </w:r>
-    </w:p>
-    <w:p>
-      <w:pPr>
-        <w:rPr>
-          <w:rFonts w:ascii="Times New Roman" w:hAnsi="Times New Roman" w:cs="Times New Roman"/>
-          <w:lang w:val="vi-VN"/>
-        </w:rPr>
-      </w:pPr>
-      <w:r>
-        <w:rPr>
-          <w:rFonts w:ascii="Times New Roman" w:hAnsi="Times New Roman" w:cs="Times New Roman"/>
-          <w:lang w:val="vi-VN"/>
-        </w:rPr>
-        <w:t>- Chỉ nhân viên công ty cửa hàng sách online mới có thể thêm, xoá, sửa sách</w:t>
-      </w:r>
-      <w:r>
-        <w:rPr>
-          <w:rFonts w:ascii="Times New Roman" w:hAnsi="Times New Roman" w:cs="Times New Roman"/>
-          <w:lang w:val="vi-VN"/>
-        </w:rPr>
-        <w:t xml:space="preserve"> và photo của sách</w:t>
-      </w:r>
-      <w:r>
-        <w:rPr>
-          <w:rFonts w:ascii="Times New Roman" w:hAnsi="Times New Roman" w:cs="Times New Roman"/>
-          <w:lang w:val="vi-VN"/>
-        </w:rPr>
-        <w:t>.</w:t>
-      </w:r>
-    </w:p>
-    <w:p>
-      <w:pPr>
-        <w:rPr>
-          <w:rFonts w:ascii="Times New Roman" w:hAnsi="Times New Roman" w:cs="Times New Roman"/>
-          <w:highlight w:val="red"/>
-          <w:lang w:val="vi-VN"/>
-        </w:rPr>
-      </w:pPr>
-      <w:r>
-        <w:rPr>
-          <w:rFonts w:ascii="Times New Roman" w:hAnsi="Times New Roman" w:cs="Times New Roman"/>
-          <w:highlight w:val="red"/>
-          <w:lang w:val="vi-VN"/>
-        </w:rPr>
-        <w:t>- User chỉ có quyền truy cập và chỉnh sử</w:t>
-      </w:r>
-      <w:r>
-        <w:rPr>
-          <w:rFonts w:ascii="Times New Roman" w:hAnsi="Times New Roman" w:cs="Times New Roman"/>
-          <w:highlight w:val="red"/>
-          <w:lang w:val="vi-VN"/>
-        </w:rPr>
-        <w:t>a</w:t>
-      </w:r>
-      <w:r>
-        <w:rPr>
-          <w:rFonts w:ascii="Times New Roman" w:hAnsi="Times New Roman" w:cs="Times New Roman"/>
-          <w:highlight w:val="red"/>
-          <w:lang w:val="vi-VN"/>
-        </w:rPr>
-        <w:t xml:space="preserve"> thông tin</w:t>
-      </w:r>
-      <w:r>
-        <w:rPr>
-          <w:rFonts w:ascii="Times New Roman" w:hAnsi="Times New Roman" w:cs="Times New Roman"/>
-          <w:highlight w:val="red"/>
-          <w:lang w:val="vi-VN"/>
-        </w:rPr>
-        <w:t xml:space="preserve"> (profile)</w:t>
-      </w:r>
-      <w:r>
-        <w:rPr>
-          <w:rFonts w:ascii="Times New Roman" w:hAnsi="Times New Roman" w:cs="Times New Roman"/>
-          <w:highlight w:val="red"/>
-          <w:lang w:val="vi-VN"/>
-        </w:rPr>
-        <w:t xml:space="preserve"> của chính họ.</w:t>
-      </w:r>
-    </w:p>
-    <w:p>
-      <w:pPr>
-        <w:rPr>
-          <w:rFonts w:ascii="Times New Roman" w:hAnsi="Times New Roman" w:cs="Times New Roman"/>
-          <w:lang w:val="vi-VN"/>
-        </w:rPr>
-      </w:pPr>
       <w:bookmarkStart w:id="0" w:name="_GoBack"/>
       <w:bookmarkEnd w:id="0"/>
+    </w:p>
+    <w:p>
+      <w:pPr>
+        <w:rPr>
+          <w:rFonts w:ascii="Times New Roman" w:hAnsi="Times New Roman" w:cs="Times New Roman"/>
+          <w:lang w:val="vi-VN"/>
+        </w:rPr>
+      </w:pPr>
+      <w:r>
+        <w:rPr>
+          <w:rFonts w:ascii="Times New Roman" w:hAnsi="Times New Roman" w:cs="Times New Roman"/>
+          <w:lang w:val="vi-VN"/>
+        </w:rPr>
+        <w:t>- Sử dụng đường dẫn https://localhost:5001/books để thêm dữ liệu sách.</w:t>
+      </w:r>
+    </w:p>
+    <w:p>
+      <w:pPr>
+        <w:rPr>
+          <w:rFonts w:ascii="Times New Roman" w:hAnsi="Times New Roman" w:cs="Times New Roman"/>
+          <w:lang w:val="vi-VN"/>
+        </w:rPr>
+      </w:pPr>
+      <w:r>
+        <w:rPr>
+          <w:rFonts w:ascii="Times New Roman" w:hAnsi="Times New Roman" w:cs="Times New Roman"/>
+          <w:highlight w:val="red"/>
+          <w:lang w:val="vi-VN"/>
+        </w:rPr>
+        <w:t>- Sử dụng đường dẫn https://localhost:5001/accounts/register để thêm dữ liệu người dùng.</w:t>
+      </w:r>
+    </w:p>
+    <w:p>
+      <w:pPr>
+        <w:rPr>
+          <w:rFonts w:ascii="Times New Roman" w:hAnsi="Times New Roman" w:cs="Times New Roman"/>
+          <w:b/>
+          <w:bCs/>
+          <w:lang w:val="vi-VN"/>
+        </w:rPr>
+      </w:pPr>
+      <w:r>
+        <w:rPr>
+          <w:rFonts w:ascii="Times New Roman" w:hAnsi="Times New Roman" w:cs="Times New Roman"/>
+          <w:b/>
+          <w:bCs/>
+          <w:lang w:val="vi-VN"/>
+        </w:rPr>
+        <w:t>Chỉnh sửa, xoá</w:t>
+      </w:r>
+      <w:r>
+        <w:rPr>
+          <w:rFonts w:ascii="Times New Roman" w:hAnsi="Times New Roman" w:cs="Times New Roman"/>
+          <w:b/>
+          <w:bCs/>
+          <w:lang w:val="vi-VN"/>
+        </w:rPr>
+        <w:t xml:space="preserve"> </w:t>
+      </w:r>
+      <w:r>
+        <w:rPr>
+          <w:rFonts w:ascii="Times New Roman" w:hAnsi="Times New Roman" w:cs="Times New Roman"/>
+          <w:b/>
+          <w:bCs/>
+          <w:lang w:val="vi-VN"/>
+        </w:rPr>
+        <w:t xml:space="preserve">dữ liệu </w:t>
+      </w:r>
+      <w:r>
+        <w:rPr>
+          <w:rFonts w:ascii="Times New Roman" w:hAnsi="Times New Roman" w:cs="Times New Roman"/>
+          <w:b/>
+          <w:bCs/>
+          <w:lang w:val="vi-VN"/>
+        </w:rPr>
+        <w:t xml:space="preserve">và </w:t>
+      </w:r>
+      <w:r>
+        <w:rPr>
+          <w:rFonts w:ascii="Times New Roman" w:hAnsi="Times New Roman" w:cs="Times New Roman"/>
+          <w:b/>
+          <w:bCs/>
+          <w:lang w:val="vi-VN"/>
+        </w:rPr>
+        <w:t xml:space="preserve">user </w:t>
+      </w:r>
+      <w:r>
+        <w:rPr>
+          <w:rFonts w:ascii="Times New Roman" w:hAnsi="Times New Roman" w:cs="Times New Roman"/>
+          <w:b/>
+          <w:bCs/>
+          <w:lang w:val="vi-VN"/>
+        </w:rPr>
+        <w:t>login</w:t>
+      </w:r>
+    </w:p>
+    <w:p>
+      <w:pPr>
+        <w:rPr>
+          <w:rFonts w:ascii="Times New Roman" w:hAnsi="Times New Roman" w:cs="Times New Roman"/>
+          <w:lang w:val="vi-VN"/>
+        </w:rPr>
+      </w:pPr>
+      <w:r>
+        <w:rPr>
+          <w:rFonts w:ascii="Times New Roman" w:hAnsi="Times New Roman" w:cs="Times New Roman"/>
+          <w:highlight w:val="red"/>
+          <w:lang w:val="vi-VN"/>
+        </w:rPr>
+        <w:t>- Sử dụng đường dẫn https://localhost:5001/accounts/login để login vào website. Note: login phải trả về JWT token.</w:t>
+      </w:r>
+    </w:p>
+    <w:p>
+      <w:pPr>
+        <w:rPr>
+          <w:rFonts w:ascii="Times New Roman" w:hAnsi="Times New Roman" w:cs="Times New Roman"/>
+          <w:lang w:val="vi-VN"/>
+        </w:rPr>
+      </w:pPr>
+      <w:r>
+        <w:rPr>
+          <w:rFonts w:ascii="Times New Roman" w:hAnsi="Times New Roman" w:cs="Times New Roman"/>
+          <w:lang w:val="vi-VN"/>
+        </w:rPr>
+        <w:t>- Sử dụng đường dẫn https://localhost:5001/books/</w:t>
+      </w:r>
+      <w:r>
+        <w:rPr>
+          <w:rFonts w:ascii="Times New Roman" w:hAnsi="Times New Roman" w:cs="Times New Roman"/>
+          <w:lang w:val="vi-VN"/>
+        </w:rPr>
+        <w:t>{</w:t>
+      </w:r>
+      <w:r>
+        <w:rPr>
+          <w:rFonts w:ascii="Times New Roman" w:hAnsi="Times New Roman" w:cs="Times New Roman"/>
+          <w:lang w:val="vi-VN"/>
+        </w:rPr>
+        <w:t>bookId</w:t>
+      </w:r>
+      <w:r>
+        <w:rPr>
+          <w:rFonts w:ascii="Times New Roman" w:hAnsi="Times New Roman" w:cs="Times New Roman"/>
+          <w:lang w:val="vi-VN"/>
+        </w:rPr>
+        <w:t xml:space="preserve">} </w:t>
+      </w:r>
+      <w:r>
+        <w:rPr>
+          <w:rFonts w:ascii="Times New Roman" w:hAnsi="Times New Roman" w:cs="Times New Roman"/>
+          <w:lang w:val="vi-VN"/>
+        </w:rPr>
+        <w:t>để sửa hoặc xoá dữ liệu sách.</w:t>
+      </w:r>
+    </w:p>
+    <w:p>
+      <w:pPr>
+        <w:rPr>
+          <w:rFonts w:ascii="Times New Roman" w:hAnsi="Times New Roman" w:cs="Times New Roman"/>
+          <w:lang w:val="vi-VN"/>
+        </w:rPr>
+      </w:pPr>
+      <w:r>
+        <w:rPr>
+          <w:rFonts w:ascii="Times New Roman" w:hAnsi="Times New Roman" w:cs="Times New Roman"/>
+          <w:lang w:val="vi-VN"/>
+        </w:rPr>
+        <w:t>- Sử dụng đường dẫn https://localhost:5001/books/</w:t>
+      </w:r>
+      <w:r>
+        <w:rPr>
+          <w:rFonts w:ascii="Times New Roman" w:hAnsi="Times New Roman" w:cs="Times New Roman"/>
+          <w:lang w:val="vi-VN"/>
+        </w:rPr>
+        <w:t>add-photo/</w:t>
+      </w:r>
+      <w:r>
+        <w:rPr>
+          <w:rFonts w:ascii="Times New Roman" w:hAnsi="Times New Roman" w:cs="Times New Roman"/>
+          <w:lang w:val="vi-VN"/>
+        </w:rPr>
+        <w:t>{bookId}</w:t>
+      </w:r>
+      <w:r>
+        <w:rPr>
+          <w:rFonts w:ascii="Times New Roman" w:hAnsi="Times New Roman" w:cs="Times New Roman"/>
+          <w:lang w:val="vi-VN"/>
+        </w:rPr>
+        <w:t xml:space="preserve"> </w:t>
+      </w:r>
+      <w:r>
+        <w:rPr>
+          <w:rFonts w:ascii="Times New Roman" w:hAnsi="Times New Roman" w:cs="Times New Roman"/>
+          <w:lang w:val="vi-VN"/>
+        </w:rPr>
+        <w:t>để thêm hình ảnh sách.</w:t>
+      </w:r>
+    </w:p>
+    <w:p>
+      <w:pPr>
+        <w:rPr>
+          <w:rFonts w:ascii="Times New Roman" w:hAnsi="Times New Roman" w:cs="Times New Roman"/>
+          <w:lang w:val="vi-VN"/>
+        </w:rPr>
+      </w:pPr>
+      <w:r>
+        <w:rPr>
+          <w:rFonts w:ascii="Times New Roman" w:hAnsi="Times New Roman" w:cs="Times New Roman"/>
+          <w:lang w:val="vi-VN"/>
+        </w:rPr>
+        <w:t xml:space="preserve">- </w:t>
+      </w:r>
+      <w:r>
+        <w:rPr>
+          <w:rFonts w:ascii="Times New Roman" w:hAnsi="Times New Roman" w:cs="Times New Roman"/>
+          <w:lang w:val="vi-VN"/>
+        </w:rPr>
+        <w:t>Admin s</w:t>
+      </w:r>
+      <w:r>
+        <w:rPr>
+          <w:rFonts w:ascii="Times New Roman" w:hAnsi="Times New Roman" w:cs="Times New Roman"/>
+          <w:lang w:val="vi-VN"/>
+        </w:rPr>
+        <w:t>ử dụng đường dẫn https://localhost:5001/accounts/</w:t>
+      </w:r>
+      <w:r>
+        <w:rPr>
+          <w:rFonts w:ascii="Times New Roman" w:hAnsi="Times New Roman" w:cs="Times New Roman"/>
+          <w:lang w:val="vi-VN"/>
+        </w:rPr>
+        <w:t>{</w:t>
+      </w:r>
+      <w:r>
+        <w:rPr>
+          <w:rFonts w:ascii="Times New Roman" w:hAnsi="Times New Roman" w:cs="Times New Roman"/>
+          <w:lang w:val="vi-VN"/>
+        </w:rPr>
+        <w:t>accountId</w:t>
+      </w:r>
+      <w:r>
+        <w:rPr>
+          <w:rFonts w:ascii="Times New Roman" w:hAnsi="Times New Roman" w:cs="Times New Roman"/>
+          <w:lang w:val="vi-VN"/>
+        </w:rPr>
+        <w:t>}</w:t>
+      </w:r>
+      <w:r>
+        <w:rPr>
+          <w:rFonts w:ascii="Times New Roman" w:hAnsi="Times New Roman" w:cs="Times New Roman"/>
+          <w:lang w:val="vi-VN"/>
+        </w:rPr>
+        <w:t xml:space="preserve"> để sửa hoặc xoá dữ liệu </w:t>
+      </w:r>
+      <w:r>
+        <w:rPr>
+          <w:rFonts w:ascii="Times New Roman" w:hAnsi="Times New Roman" w:cs="Times New Roman"/>
+          <w:lang w:val="vi-VN"/>
+        </w:rPr>
+        <w:t>user</w:t>
+      </w:r>
+      <w:r>
+        <w:rPr>
+          <w:rFonts w:ascii="Times New Roman" w:hAnsi="Times New Roman" w:cs="Times New Roman"/>
+          <w:lang w:val="vi-VN"/>
+        </w:rPr>
+        <w:t>.</w:t>
+      </w:r>
+    </w:p>
+    <w:p>
+      <w:pPr>
+        <w:rPr>
+          <w:rFonts w:ascii="Times New Roman" w:hAnsi="Times New Roman" w:cs="Times New Roman"/>
+          <w:lang w:val="vi-VN"/>
+        </w:rPr>
+      </w:pPr>
+      <w:r>
+        <w:rPr>
+          <w:rFonts w:ascii="Times New Roman" w:hAnsi="Times New Roman" w:cs="Times New Roman"/>
+          <w:highlight w:val="red"/>
+          <w:lang w:val="vi-VN"/>
+        </w:rPr>
+        <w:t>- User</w:t>
+      </w:r>
+      <w:r>
+        <w:rPr>
+          <w:rFonts w:ascii="Times New Roman" w:hAnsi="Times New Roman" w:cs="Times New Roman"/>
+          <w:highlight w:val="red"/>
+          <w:lang w:val="vi-VN"/>
+        </w:rPr>
+        <w:t xml:space="preserve"> sử dụng đường dẫn https://localhost:5001/accounts để chỉnh profile của chính họ.</w:t>
+      </w:r>
+    </w:p>
+    <w:p>
+      <w:pPr>
+        <w:rPr>
+          <w:rFonts w:ascii="Times New Roman" w:hAnsi="Times New Roman" w:cs="Times New Roman"/>
+          <w:lang w:val="vi-VN"/>
+        </w:rPr>
+      </w:pPr>
+    </w:p>
+    <w:p>
+      <w:pPr>
+        <w:rPr>
+          <w:rFonts w:ascii="Times New Roman" w:hAnsi="Times New Roman" w:cs="Times New Roman"/>
+          <w:b/>
+          <w:bCs/>
+          <w:lang w:val="vi-VN"/>
+        </w:rPr>
+      </w:pPr>
+      <w:r>
+        <w:rPr>
+          <w:rFonts w:ascii="Times New Roman" w:hAnsi="Times New Roman" w:cs="Times New Roman"/>
+          <w:b/>
+          <w:bCs/>
+          <w:lang w:val="vi-VN"/>
+        </w:rPr>
+        <w:t>Phân quyền</w:t>
+      </w:r>
+    </w:p>
+    <w:p>
+      <w:pPr>
+        <w:rPr>
+          <w:rFonts w:ascii="Times New Roman" w:hAnsi="Times New Roman" w:cs="Times New Roman"/>
+          <w:lang w:val="vi-VN"/>
+        </w:rPr>
+      </w:pPr>
+      <w:r>
+        <w:rPr>
+          <w:rFonts w:ascii="Times New Roman" w:hAnsi="Times New Roman" w:cs="Times New Roman"/>
+          <w:lang w:val="vi-VN"/>
+        </w:rPr>
+        <w:t xml:space="preserve">- </w:t>
+      </w:r>
+      <w:r>
+        <w:rPr>
+          <w:rFonts w:ascii="Times New Roman" w:hAnsi="Times New Roman" w:cs="Times New Roman"/>
+          <w:lang w:val="vi-VN"/>
+        </w:rPr>
+        <w:t>Khách hàng chỉ xem và tra cứu được sách.</w:t>
+      </w:r>
+    </w:p>
+    <w:p>
+      <w:pPr>
+        <w:rPr>
+          <w:rFonts w:ascii="Times New Roman" w:hAnsi="Times New Roman" w:cs="Times New Roman"/>
+          <w:lang w:val="vi-VN"/>
+        </w:rPr>
+      </w:pPr>
+      <w:r>
+        <w:rPr>
+          <w:rFonts w:ascii="Times New Roman" w:hAnsi="Times New Roman" w:cs="Times New Roman"/>
+          <w:highlight w:val="red"/>
+          <w:lang w:val="vi-VN"/>
+        </w:rPr>
+        <w:t>- Phải đăng nhập và sử dụng JWT token thì mới có thể thêm, xoá, sửa dữ liệu.</w:t>
+      </w:r>
+    </w:p>
+    <w:p>
+      <w:pPr>
+        <w:rPr>
+          <w:rFonts w:ascii="Times New Roman" w:hAnsi="Times New Roman" w:cs="Times New Roman"/>
+          <w:lang w:val="vi-VN"/>
+        </w:rPr>
+      </w:pPr>
+      <w:r>
+        <w:rPr>
+          <w:rFonts w:ascii="Times New Roman" w:hAnsi="Times New Roman" w:cs="Times New Roman"/>
+          <w:lang w:val="vi-VN"/>
+        </w:rPr>
+        <w:t>- Chỉ nhân viên công ty cửa hàng sách online mới có thể thêm, xoá, sửa sách</w:t>
+      </w:r>
+      <w:r>
+        <w:rPr>
+          <w:rFonts w:ascii="Times New Roman" w:hAnsi="Times New Roman" w:cs="Times New Roman"/>
+          <w:lang w:val="vi-VN"/>
+        </w:rPr>
+        <w:t xml:space="preserve"> và photo của sách</w:t>
+      </w:r>
+      <w:r>
+        <w:rPr>
+          <w:rFonts w:ascii="Times New Roman" w:hAnsi="Times New Roman" w:cs="Times New Roman"/>
+          <w:lang w:val="vi-VN"/>
+        </w:rPr>
+        <w:t>.</w:t>
+      </w:r>
+    </w:p>
+    <w:p>
+      <w:pPr>
+        <w:rPr>
+          <w:rFonts w:ascii="Times New Roman" w:hAnsi="Times New Roman" w:cs="Times New Roman"/>
+          <w:highlight w:val="red"/>
+          <w:lang w:val="vi-VN"/>
+        </w:rPr>
+      </w:pPr>
+      <w:r>
+        <w:rPr>
+          <w:rFonts w:ascii="Times New Roman" w:hAnsi="Times New Roman" w:cs="Times New Roman"/>
+          <w:highlight w:val="red"/>
+          <w:lang w:val="vi-VN"/>
+        </w:rPr>
+        <w:t>- User chỉ có quyền truy cập và chỉnh sử</w:t>
+      </w:r>
+      <w:r>
+        <w:rPr>
+          <w:rFonts w:ascii="Times New Roman" w:hAnsi="Times New Roman" w:cs="Times New Roman"/>
+          <w:highlight w:val="red"/>
+          <w:lang w:val="vi-VN"/>
+        </w:rPr>
+        <w:t>a</w:t>
+      </w:r>
+      <w:r>
+        <w:rPr>
+          <w:rFonts w:ascii="Times New Roman" w:hAnsi="Times New Roman" w:cs="Times New Roman"/>
+          <w:highlight w:val="red"/>
+          <w:lang w:val="vi-VN"/>
+        </w:rPr>
+        <w:t xml:space="preserve"> thông tin</w:t>
+      </w:r>
+      <w:r>
+        <w:rPr>
+          <w:rFonts w:ascii="Times New Roman" w:hAnsi="Times New Roman" w:cs="Times New Roman"/>
+          <w:highlight w:val="red"/>
+          <w:lang w:val="vi-VN"/>
+        </w:rPr>
+        <w:t xml:space="preserve"> (profile)</w:t>
+      </w:r>
+      <w:r>
+        <w:rPr>
+          <w:rFonts w:ascii="Times New Roman" w:hAnsi="Times New Roman" w:cs="Times New Roman"/>
+          <w:highlight w:val="red"/>
+          <w:lang w:val="vi-VN"/>
+        </w:rPr>
+        <w:t xml:space="preserve"> của chính họ.</w:t>
+      </w:r>
+    </w:p>
+    <w:p>
+      <w:pPr>
+        <w:rPr>
+          <w:rFonts w:ascii="Times New Roman" w:hAnsi="Times New Roman" w:cs="Times New Roman"/>
+          <w:lang w:val="vi-VN"/>
+        </w:rPr>
+      </w:pPr>
       <w:r>
         <w:rPr>
           <w:rFonts w:ascii="Times New Roman" w:hAnsi="Times New Roman" w:cs="Times New Roman"/>
@@ -1619,7 +1625,7 @@
   <a:extraClrSchemeLst/>
   <a:extLst>
     <a:ext uri="{05A4C25C-085E-4340-85A3-A5531E510DB2}">
-      <thm15:themeFamily xmlns:thm15="http://schemas.microsoft.com/office/thememl/2012/main" xmlns="" name="Office Theme" id="{62F939B6-93AF-4DB8-9C6B-D6C7DFDC589F}" vid="{4A3C46E8-61CC-4603-A589-7422A47A8E4A}"/>
+      <thm15:themeFamily xmlns="" xmlns:thm15="http://schemas.microsoft.com/office/thememl/2012/main" name="Office Theme" id="{62F939B6-93AF-4DB8-9C6B-D6C7DFDC589F}" vid="{4A3C46E8-61CC-4603-A589-7422A47A8E4A}"/>
     </a:ext>
   </a:extLst>
 </a:theme>

--- a/NguyenDucTin_C1903L_BookApi/ExamAPIdotnet5.docx
+++ b/NguyenDucTin_C1903L_BookApi/ExamAPIdotnet5.docx
@@ -480,6 +480,182 @@
         </w:rPr>
         <w:t xml:space="preserve"> dữ liệu</w:t>
       </w:r>
+    </w:p>
+    <w:p>
+      <w:pPr>
+        <w:rPr>
+          <w:rFonts w:ascii="Times New Roman" w:hAnsi="Times New Roman" w:cs="Times New Roman"/>
+          <w:lang w:val="vi-VN"/>
+        </w:rPr>
+      </w:pPr>
+      <w:r>
+        <w:rPr>
+          <w:rFonts w:ascii="Times New Roman" w:hAnsi="Times New Roman" w:cs="Times New Roman"/>
+          <w:highlight w:val="red"/>
+          <w:lang w:val="vi-VN"/>
+        </w:rPr>
+        <w:t>- Sử dụng đường dẫn https://localhost:5001/books để thêm dữ liệu sách.</w:t>
+      </w:r>
+    </w:p>
+    <w:p>
+      <w:pPr>
+        <w:rPr>
+          <w:rFonts w:ascii="Times New Roman" w:hAnsi="Times New Roman" w:cs="Times New Roman"/>
+          <w:lang w:val="vi-VN"/>
+        </w:rPr>
+      </w:pPr>
+      <w:r>
+        <w:rPr>
+          <w:rFonts w:ascii="Times New Roman" w:hAnsi="Times New Roman" w:cs="Times New Roman"/>
+          <w:highlight w:val="red"/>
+          <w:lang w:val="vi-VN"/>
+        </w:rPr>
+        <w:t>- Sử dụng đường dẫn https://localhost:5001/accounts/register để thêm dữ liệu người dùng.</w:t>
+      </w:r>
+    </w:p>
+    <w:p>
+      <w:pPr>
+        <w:rPr>
+          <w:rFonts w:ascii="Times New Roman" w:hAnsi="Times New Roman" w:cs="Times New Roman"/>
+          <w:b/>
+          <w:bCs/>
+          <w:lang w:val="vi-VN"/>
+        </w:rPr>
+      </w:pPr>
+      <w:r>
+        <w:rPr>
+          <w:rFonts w:ascii="Times New Roman" w:hAnsi="Times New Roman" w:cs="Times New Roman"/>
+          <w:b/>
+          <w:bCs/>
+          <w:lang w:val="vi-VN"/>
+        </w:rPr>
+        <w:t>Chỉnh sửa, xoá</w:t>
+      </w:r>
+      <w:r>
+        <w:rPr>
+          <w:rFonts w:ascii="Times New Roman" w:hAnsi="Times New Roman" w:cs="Times New Roman"/>
+          <w:b/>
+          <w:bCs/>
+          <w:lang w:val="vi-VN"/>
+        </w:rPr>
+        <w:t xml:space="preserve"> </w:t>
+      </w:r>
+      <w:r>
+        <w:rPr>
+          <w:rFonts w:ascii="Times New Roman" w:hAnsi="Times New Roman" w:cs="Times New Roman"/>
+          <w:b/>
+          <w:bCs/>
+          <w:lang w:val="vi-VN"/>
+        </w:rPr>
+        <w:t xml:space="preserve">dữ liệu </w:t>
+      </w:r>
+      <w:r>
+        <w:rPr>
+          <w:rFonts w:ascii="Times New Roman" w:hAnsi="Times New Roman" w:cs="Times New Roman"/>
+          <w:b/>
+          <w:bCs/>
+          <w:lang w:val="vi-VN"/>
+        </w:rPr>
+        <w:t xml:space="preserve">và </w:t>
+      </w:r>
+      <w:r>
+        <w:rPr>
+          <w:rFonts w:ascii="Times New Roman" w:hAnsi="Times New Roman" w:cs="Times New Roman"/>
+          <w:b/>
+          <w:bCs/>
+          <w:lang w:val="vi-VN"/>
+        </w:rPr>
+        <w:t xml:space="preserve">user </w:t>
+      </w:r>
+      <w:r>
+        <w:rPr>
+          <w:rFonts w:ascii="Times New Roman" w:hAnsi="Times New Roman" w:cs="Times New Roman"/>
+          <w:b/>
+          <w:bCs/>
+          <w:lang w:val="vi-VN"/>
+        </w:rPr>
+        <w:t>login</w:t>
+      </w:r>
+    </w:p>
+    <w:p>
+      <w:pPr>
+        <w:rPr>
+          <w:rFonts w:ascii="Times New Roman" w:hAnsi="Times New Roman" w:cs="Times New Roman"/>
+          <w:lang w:val="vi-VN"/>
+        </w:rPr>
+      </w:pPr>
+      <w:r>
+        <w:rPr>
+          <w:rFonts w:ascii="Times New Roman" w:hAnsi="Times New Roman" w:cs="Times New Roman"/>
+          <w:highlight w:val="red"/>
+          <w:lang w:val="vi-VN"/>
+        </w:rPr>
+        <w:t>- Sử dụng đường dẫn https://localhost:5001/accounts/login để login vào website. Note: login phải trả về JWT token.</w:t>
+      </w:r>
+    </w:p>
+    <w:p>
+      <w:pPr>
+        <w:rPr>
+          <w:rFonts w:ascii="Times New Roman" w:hAnsi="Times New Roman" w:cs="Times New Roman"/>
+          <w:lang w:val="vi-VN"/>
+        </w:rPr>
+      </w:pPr>
+      <w:r>
+        <w:rPr>
+          <w:rFonts w:ascii="Times New Roman" w:hAnsi="Times New Roman" w:cs="Times New Roman"/>
+          <w:highlight w:val="red"/>
+          <w:lang w:val="vi-VN"/>
+        </w:rPr>
+        <w:t>- Sử dụng đường dẫn https://localhost:5001/books/</w:t>
+      </w:r>
+      <w:r>
+        <w:rPr>
+          <w:rFonts w:ascii="Times New Roman" w:hAnsi="Times New Roman" w:cs="Times New Roman"/>
+          <w:highlight w:val="red"/>
+          <w:lang w:val="vi-VN"/>
+        </w:rPr>
+        <w:t>{</w:t>
+      </w:r>
+      <w:r>
+        <w:rPr>
+          <w:rFonts w:ascii="Times New Roman" w:hAnsi="Times New Roman" w:cs="Times New Roman"/>
+          <w:highlight w:val="red"/>
+          <w:lang w:val="vi-VN"/>
+        </w:rPr>
+        <w:t>bookId</w:t>
+      </w:r>
+      <w:r>
+        <w:rPr>
+          <w:rFonts w:ascii="Times New Roman" w:hAnsi="Times New Roman" w:cs="Times New Roman"/>
+          <w:highlight w:val="red"/>
+          <w:lang w:val="vi-VN"/>
+        </w:rPr>
+        <w:t xml:space="preserve">} </w:t>
+      </w:r>
+      <w:r>
+        <w:rPr>
+          <w:rFonts w:ascii="Times New Roman" w:hAnsi="Times New Roman" w:cs="Times New Roman"/>
+          <w:highlight w:val="red"/>
+          <w:lang w:val="vi-VN"/>
+        </w:rPr>
+        <w:t>để sửa hoặc xoá dữ liệu sách.</w:t>
+      </w:r>
+    </w:p>
+    <w:p>
+      <w:pPr>
+        <w:rPr>
+          <w:rFonts w:ascii="Times New Roman" w:hAnsi="Times New Roman" w:cs="Times New Roman"/>
+          <w:lang w:val="vi-VN"/>
+        </w:rPr>
+      </w:pPr>
+      <w:r>
+        <w:rPr>
+          <w:rFonts w:ascii="Times New Roman" w:hAnsi="Times New Roman" w:cs="Times New Roman"/>
+          <w:highlight w:val="red"/>
+          <w:lang w:val="vi-VN"/>
+        </w:rPr>
+        <w:t>- Sử dụng đường dẫn https://localhost:5001/books/add-photo/{bookId} để thêm hình ảnh sách.</w:t>
+      </w:r>
       <w:bookmarkStart w:id="0" w:name="_GoBack"/>
       <w:bookmarkEnd w:id="0"/>
     </w:p>
@@ -495,118 +671,21 @@
           <w:rFonts w:ascii="Times New Roman" w:hAnsi="Times New Roman" w:cs="Times New Roman"/>
           <w:lang w:val="vi-VN"/>
         </w:rPr>
-        <w:t>- Sử dụng đường dẫn https://localhost:5001/books để thêm dữ liệu sách.</w:t>
-      </w:r>
-    </w:p>
-    <w:p>
-      <w:pPr>
-        <w:rPr>
-          <w:rFonts w:ascii="Times New Roman" w:hAnsi="Times New Roman" w:cs="Times New Roman"/>
-          <w:lang w:val="vi-VN"/>
-        </w:rPr>
-      </w:pPr>
-      <w:r>
-        <w:rPr>
-          <w:rFonts w:ascii="Times New Roman" w:hAnsi="Times New Roman" w:cs="Times New Roman"/>
-          <w:highlight w:val="red"/>
-          <w:lang w:val="vi-VN"/>
-        </w:rPr>
-        <w:t>- Sử dụng đường dẫn https://localhost:5001/accounts/register để thêm dữ liệu người dùng.</w:t>
-      </w:r>
-    </w:p>
-    <w:p>
-      <w:pPr>
-        <w:rPr>
-          <w:rFonts w:ascii="Times New Roman" w:hAnsi="Times New Roman" w:cs="Times New Roman"/>
-          <w:b/>
-          <w:bCs/>
-          <w:lang w:val="vi-VN"/>
-        </w:rPr>
-      </w:pPr>
-      <w:r>
-        <w:rPr>
-          <w:rFonts w:ascii="Times New Roman" w:hAnsi="Times New Roman" w:cs="Times New Roman"/>
-          <w:b/>
-          <w:bCs/>
-          <w:lang w:val="vi-VN"/>
-        </w:rPr>
-        <w:t>Chỉnh sửa, xoá</w:t>
-      </w:r>
-      <w:r>
-        <w:rPr>
-          <w:rFonts w:ascii="Times New Roman" w:hAnsi="Times New Roman" w:cs="Times New Roman"/>
-          <w:b/>
-          <w:bCs/>
-          <w:lang w:val="vi-VN"/>
-        </w:rPr>
-        <w:t xml:space="preserve"> </w:t>
-      </w:r>
-      <w:r>
-        <w:rPr>
-          <w:rFonts w:ascii="Times New Roman" w:hAnsi="Times New Roman" w:cs="Times New Roman"/>
-          <w:b/>
-          <w:bCs/>
-          <w:lang w:val="vi-VN"/>
-        </w:rPr>
-        <w:t xml:space="preserve">dữ liệu </w:t>
-      </w:r>
-      <w:r>
-        <w:rPr>
-          <w:rFonts w:ascii="Times New Roman" w:hAnsi="Times New Roman" w:cs="Times New Roman"/>
-          <w:b/>
-          <w:bCs/>
-          <w:lang w:val="vi-VN"/>
-        </w:rPr>
-        <w:t xml:space="preserve">và </w:t>
-      </w:r>
-      <w:r>
-        <w:rPr>
-          <w:rFonts w:ascii="Times New Roman" w:hAnsi="Times New Roman" w:cs="Times New Roman"/>
-          <w:b/>
-          <w:bCs/>
-          <w:lang w:val="vi-VN"/>
-        </w:rPr>
-        <w:t xml:space="preserve">user </w:t>
-      </w:r>
-      <w:r>
-        <w:rPr>
-          <w:rFonts w:ascii="Times New Roman" w:hAnsi="Times New Roman" w:cs="Times New Roman"/>
-          <w:b/>
-          <w:bCs/>
-          <w:lang w:val="vi-VN"/>
-        </w:rPr>
-        <w:t>login</w:t>
-      </w:r>
-    </w:p>
-    <w:p>
-      <w:pPr>
-        <w:rPr>
-          <w:rFonts w:ascii="Times New Roman" w:hAnsi="Times New Roman" w:cs="Times New Roman"/>
-          <w:lang w:val="vi-VN"/>
-        </w:rPr>
-      </w:pPr>
-      <w:r>
-        <w:rPr>
-          <w:rFonts w:ascii="Times New Roman" w:hAnsi="Times New Roman" w:cs="Times New Roman"/>
-          <w:highlight w:val="red"/>
-          <w:lang w:val="vi-VN"/>
-        </w:rPr>
-        <w:t>- Sử dụng đường dẫn https://localhost:5001/accounts/login để login vào website. Note: login phải trả về JWT token.</w:t>
-      </w:r>
-    </w:p>
-    <w:p>
-      <w:pPr>
-        <w:rPr>
-          <w:rFonts w:ascii="Times New Roman" w:hAnsi="Times New Roman" w:cs="Times New Roman"/>
-          <w:lang w:val="vi-VN"/>
-        </w:rPr>
-      </w:pPr>
-      <w:r>
-        <w:rPr>
-          <w:rFonts w:ascii="Times New Roman" w:hAnsi="Times New Roman" w:cs="Times New Roman"/>
-          <w:lang w:val="vi-VN"/>
-        </w:rPr>
-        <w:t>- Sử dụng đường dẫn https://localhost:5001/books/</w:t>
+        <w:t xml:space="preserve">- </w:t>
+      </w:r>
+      <w:r>
+        <w:rPr>
+          <w:rFonts w:ascii="Times New Roman" w:hAnsi="Times New Roman" w:cs="Times New Roman"/>
+          <w:lang w:val="vi-VN"/>
+        </w:rPr>
+        <w:t>Admin s</w:t>
+      </w:r>
+      <w:r>
+        <w:rPr>
+          <w:rFonts w:ascii="Times New Roman" w:hAnsi="Times New Roman" w:cs="Times New Roman"/>
+          <w:lang w:val="vi-VN"/>
+        </w:rPr>
+        <w:t>ử dụng đường dẫn https://localhost:5001/accounts/</w:t>
       </w:r>
       <w:r>
         <w:rPr>
@@ -620,106 +699,6 @@
           <w:rFonts w:ascii="Times New Roman" w:hAnsi="Times New Roman" w:cs="Times New Roman"/>
           <w:lang w:val="vi-VN"/>
         </w:rPr>
-        <w:t>bookId</w:t>
-      </w:r>
-      <w:r>
-        <w:rPr>
-          <w:rFonts w:ascii="Times New Roman" w:hAnsi="Times New Roman" w:cs="Times New Roman"/>
-          <w:lang w:val="vi-VN"/>
-        </w:rPr>
-        <w:t xml:space="preserve">} </w:t>
-      </w:r>
-      <w:r>
-        <w:rPr>
-          <w:rFonts w:ascii="Times New Roman" w:hAnsi="Times New Roman" w:cs="Times New Roman"/>
-          <w:lang w:val="vi-VN"/>
-        </w:rPr>
-        <w:t>để sửa hoặc xoá dữ liệu sách.</w:t>
-      </w:r>
-    </w:p>
-    <w:p>
-      <w:pPr>
-        <w:rPr>
-          <w:rFonts w:ascii="Times New Roman" w:hAnsi="Times New Roman" w:cs="Times New Roman"/>
-          <w:lang w:val="vi-VN"/>
-        </w:rPr>
-      </w:pPr>
-      <w:r>
-        <w:rPr>
-          <w:rFonts w:ascii="Times New Roman" w:hAnsi="Times New Roman" w:cs="Times New Roman"/>
-          <w:lang w:val="vi-VN"/>
-        </w:rPr>
-        <w:t>- Sử dụng đường dẫn https://localhost:5001/books/</w:t>
-      </w:r>
-      <w:r>
-        <w:rPr>
-          <w:rFonts w:ascii="Times New Roman" w:hAnsi="Times New Roman" w:cs="Times New Roman"/>
-          <w:lang w:val="vi-VN"/>
-        </w:rPr>
-        <w:t>add-photo/</w:t>
-      </w:r>
-      <w:r>
-        <w:rPr>
-          <w:rFonts w:ascii="Times New Roman" w:hAnsi="Times New Roman" w:cs="Times New Roman"/>
-          <w:lang w:val="vi-VN"/>
-        </w:rPr>
-        <w:t>{bookId}</w:t>
-      </w:r>
-      <w:r>
-        <w:rPr>
-          <w:rFonts w:ascii="Times New Roman" w:hAnsi="Times New Roman" w:cs="Times New Roman"/>
-          <w:lang w:val="vi-VN"/>
-        </w:rPr>
-        <w:t xml:space="preserve"> </w:t>
-      </w:r>
-      <w:r>
-        <w:rPr>
-          <w:rFonts w:ascii="Times New Roman" w:hAnsi="Times New Roman" w:cs="Times New Roman"/>
-          <w:lang w:val="vi-VN"/>
-        </w:rPr>
-        <w:t>để thêm hình ảnh sách.</w:t>
-      </w:r>
-    </w:p>
-    <w:p>
-      <w:pPr>
-        <w:rPr>
-          <w:rFonts w:ascii="Times New Roman" w:hAnsi="Times New Roman" w:cs="Times New Roman"/>
-          <w:lang w:val="vi-VN"/>
-        </w:rPr>
-      </w:pPr>
-      <w:r>
-        <w:rPr>
-          <w:rFonts w:ascii="Times New Roman" w:hAnsi="Times New Roman" w:cs="Times New Roman"/>
-          <w:lang w:val="vi-VN"/>
-        </w:rPr>
-        <w:t xml:space="preserve">- </w:t>
-      </w:r>
-      <w:r>
-        <w:rPr>
-          <w:rFonts w:ascii="Times New Roman" w:hAnsi="Times New Roman" w:cs="Times New Roman"/>
-          <w:lang w:val="vi-VN"/>
-        </w:rPr>
-        <w:t>Admin s</w:t>
-      </w:r>
-      <w:r>
-        <w:rPr>
-          <w:rFonts w:ascii="Times New Roman" w:hAnsi="Times New Roman" w:cs="Times New Roman"/>
-          <w:lang w:val="vi-VN"/>
-        </w:rPr>
-        <w:t>ử dụng đường dẫn https://localhost:5001/accounts/</w:t>
-      </w:r>
-      <w:r>
-        <w:rPr>
-          <w:rFonts w:ascii="Times New Roman" w:hAnsi="Times New Roman" w:cs="Times New Roman"/>
-          <w:lang w:val="vi-VN"/>
-        </w:rPr>
-        <w:t>{</w:t>
-      </w:r>
-      <w:r>
-        <w:rPr>
-          <w:rFonts w:ascii="Times New Roman" w:hAnsi="Times New Roman" w:cs="Times New Roman"/>
-          <w:lang w:val="vi-VN"/>
-        </w:rPr>
         <w:t>accountId</w:t>
       </w:r>
       <w:r>
@@ -812,16 +791,10 @@
       <w:r>
         <w:rPr>
           <w:rFonts w:ascii="Times New Roman" w:hAnsi="Times New Roman" w:cs="Times New Roman"/>
-          <w:lang w:val="vi-VN"/>
-        </w:rPr>
-        <w:t xml:space="preserve">- </w:t>
-      </w:r>
-      <w:r>
-        <w:rPr>
-          <w:rFonts w:ascii="Times New Roman" w:hAnsi="Times New Roman" w:cs="Times New Roman"/>
-          <w:lang w:val="vi-VN"/>
-        </w:rPr>
-        <w:t>Khách hàng chỉ xem và tra cứu được sách.</w:t>
+          <w:highlight w:val="red"/>
+          <w:lang w:val="vi-VN"/>
+        </w:rPr>
+        <w:t>- Khách hàng chỉ xem và tra cứu được sách.</w:t>
       </w:r>
     </w:p>
     <w:p>
@@ -850,6 +823,7 @@
       <w:r>
         <w:rPr>
           <w:rFonts w:ascii="Times New Roman" w:hAnsi="Times New Roman" w:cs="Times New Roman"/>
+          <w:highlight w:val="red"/>
           <w:lang w:val="vi-VN"/>
         </w:rPr>
         <w:t>- Chỉ nhân viên công ty cửa hàng sách online mới có thể thêm, xoá, sửa sách</w:t>
@@ -857,6 +831,7 @@
       <w:r>
         <w:rPr>
           <w:rFonts w:ascii="Times New Roman" w:hAnsi="Times New Roman" w:cs="Times New Roman"/>
+          <w:highlight w:val="red"/>
           <w:lang w:val="vi-VN"/>
         </w:rPr>
         <w:t xml:space="preserve"> và photo của sách</w:t>
@@ -864,6 +839,7 @@
       <w:r>
         <w:rPr>
           <w:rFonts w:ascii="Times New Roman" w:hAnsi="Times New Roman" w:cs="Times New Roman"/>
+          <w:highlight w:val="red"/>
           <w:lang w:val="vi-VN"/>
         </w:rPr>
         <w:t>.</w:t>
